--- a/ADMINISTRATIVE/Schedule.docx
+++ b/ADMINISTRATIVE/Schedule.docx
@@ -19,8 +19,17 @@
             <w:tcW w:w="3005" w:type="dxa"/>
           </w:tcPr>
           <w:p>
+            <w:pPr>
+              <w:rPr>
+                <w:b/>
+              </w:rPr>
+            </w:pPr>
+            <w:bookmarkStart w:id="0" w:name="_GoBack" w:colFirst="0" w:colLast="2"/>
             <w:proofErr w:type="spellStart"/>
             <w:r>
+              <w:rPr>
+                <w:b/>
+              </w:rPr>
               <w:t>Aniruth</w:t>
             </w:r>
             <w:proofErr w:type="spellEnd"/>
@@ -31,8 +40,16 @@
             <w:tcW w:w="3005" w:type="dxa"/>
           </w:tcPr>
           <w:p>
+            <w:pPr>
+              <w:rPr>
+                <w:b/>
+              </w:rPr>
+            </w:pPr>
             <w:proofErr w:type="spellStart"/>
             <w:r>
+              <w:rPr>
+                <w:b/>
+              </w:rPr>
               <w:t>Diyanez</w:t>
             </w:r>
             <w:proofErr w:type="spellEnd"/>
@@ -43,14 +60,23 @@
             <w:tcW w:w="3006" w:type="dxa"/>
           </w:tcPr>
           <w:p>
+            <w:pPr>
+              <w:rPr>
+                <w:b/>
+              </w:rPr>
+            </w:pPr>
             <w:proofErr w:type="spellStart"/>
             <w:r>
+              <w:rPr>
+                <w:b/>
+              </w:rPr>
               <w:t>Sharish</w:t>
             </w:r>
             <w:proofErr w:type="spellEnd"/>
           </w:p>
         </w:tc>
       </w:tr>
+      <w:bookmarkEnd w:id="0"/>
       <w:tr>
         <w:tc>
           <w:tcPr>
@@ -99,10 +125,7 @@
           <w:tcPr>
             <w:tcW w:w="3005" w:type="dxa"/>
           </w:tcPr>
-          <w:p>
-            <w:bookmarkStart w:id="0" w:name="_GoBack"/>
-            <w:bookmarkEnd w:id="0"/>
-          </w:p>
+          <w:p/>
         </w:tc>
         <w:tc>
           <w:tcPr>

--- a/ADMINISTRATIVE/Schedule.docx
+++ b/ADMINISTRATIVE/Schedule.docx
@@ -24,7 +24,6 @@
                 <w:b/>
               </w:rPr>
             </w:pPr>
-            <w:bookmarkStart w:id="0" w:name="_GoBack" w:colFirst="0" w:colLast="2"/>
             <w:proofErr w:type="spellStart"/>
             <w:r>
               <w:rPr>
@@ -76,7 +75,6 @@
           </w:p>
         </w:tc>
       </w:tr>
-      <w:bookmarkEnd w:id="0"/>
       <w:tr>
         <w:tc>
           <w:tcPr>
@@ -111,7 +109,6 @@
               <w:t>Resolver interfacing, Model free control development</w:t>
             </w:r>
           </w:p>
-          <w:p/>
         </w:tc>
       </w:tr>
       <w:tr>
@@ -119,7 +116,10 @@
           <w:tcPr>
             <w:tcW w:w="3005" w:type="dxa"/>
           </w:tcPr>
-          <w:p/>
+          <w:p>
+            <w:bookmarkStart w:id="0" w:name="_GoBack"/>
+            <w:bookmarkEnd w:id="0"/>
+          </w:p>
         </w:tc>
         <w:tc>
           <w:tcPr>

--- a/ADMINISTRATIVE/Schedule.docx
+++ b/ADMINISTRATIVE/Schedule.docx
@@ -117,15 +117,25 @@
             <w:tcW w:w="3005" w:type="dxa"/>
           </w:tcPr>
           <w:p>
-            <w:bookmarkStart w:id="0" w:name="_GoBack"/>
-            <w:bookmarkEnd w:id="0"/>
+            <w:r>
+              <w:t>Camera mounting</w:t>
+            </w:r>
           </w:p>
         </w:tc>
         <w:tc>
           <w:tcPr>
             <w:tcW w:w="3005" w:type="dxa"/>
           </w:tcPr>
-          <w:p/>
+          <w:p>
+            <w:r>
+              <w:t>Camera selection (generic Webcam/Industrial USB Vision cam?)</w:t>
+            </w:r>
+          </w:p>
+          <w:p>
+            <w:r>
+              <w:t>Camera Interfacing</w:t>
+            </w:r>
+          </w:p>
         </w:tc>
         <w:tc>
           <w:tcPr>
@@ -139,13 +149,44 @@
           <w:tcPr>
             <w:tcW w:w="3005" w:type="dxa"/>
           </w:tcPr>
-          <w:p/>
+          <w:p>
+            <w:r>
+              <w:t>Limit Switch Mount Fabrication – Both mechanical and electronics end stops</w:t>
+            </w:r>
+          </w:p>
         </w:tc>
         <w:tc>
           <w:tcPr>
             <w:tcW w:w="3005" w:type="dxa"/>
           </w:tcPr>
-          <w:p/>
+          <w:p>
+            <w:proofErr w:type="spellStart"/>
+            <w:r>
+              <w:t>Digiral</w:t>
+            </w:r>
+            <w:proofErr w:type="spellEnd"/>
+            <w:r>
+              <w:t xml:space="preserve"> Input access</w:t>
+            </w:r>
+          </w:p>
+          <w:p>
+            <w:r>
+              <w:t xml:space="preserve">Digital </w:t>
+            </w:r>
+            <w:proofErr w:type="spellStart"/>
+            <w:r>
+              <w:t>utput</w:t>
+            </w:r>
+            <w:proofErr w:type="spellEnd"/>
+            <w:r>
+              <w:t xml:space="preserve"> access</w:t>
+            </w:r>
+          </w:p>
+          <w:p>
+            <w:r>
+              <w:t>Analog Input access</w:t>
+            </w:r>
+          </w:p>
         </w:tc>
         <w:tc>
           <w:tcPr>
@@ -165,6 +206,11 @@
           <w:tcPr>
             <w:tcW w:w="3005" w:type="dxa"/>
           </w:tcPr>
+          <w:p>
+            <w:r>
+              <w:t>Tracking Algorithm Implementation in PYNQ – Classical Algorithm with Manual Target designation</w:t>
+            </w:r>
+          </w:p>
           <w:p/>
         </w:tc>
         <w:tc>
@@ -176,6 +222,152 @@
       </w:tr>
     </w:tbl>
     <w:p/>
+    <w:p>
+      <w:pPr>
+        <w:rPr>
+          <w:b/>
+        </w:rPr>
+      </w:pPr>
+      <w:r>
+        <w:rPr>
+          <w:b/>
+        </w:rPr>
+        <w:t xml:space="preserve">Hardware </w:t>
+      </w:r>
+      <w:proofErr w:type="spellStart"/>
+      <w:r>
+        <w:rPr>
+          <w:b/>
+        </w:rPr>
+        <w:t>Interacing</w:t>
+      </w:r>
+      <w:proofErr w:type="spellEnd"/>
+    </w:p>
+    <w:p>
+      <w:pPr>
+        <w:pStyle w:val="ListParagraph"/>
+        <w:numPr>
+          <w:ilvl w:val="0"/>
+          <w:numId w:val="1"/>
+        </w:numPr>
+      </w:pPr>
+      <w:r>
+        <w:t>GPIO</w:t>
+      </w:r>
+      <w:r>
+        <w:t xml:space="preserve"> - Digital</w:t>
+      </w:r>
+    </w:p>
+    <w:p>
+      <w:pPr>
+        <w:pStyle w:val="ListParagraph"/>
+        <w:numPr>
+          <w:ilvl w:val="1"/>
+          <w:numId w:val="1"/>
+        </w:numPr>
+      </w:pPr>
+      <w:r>
+        <w:t xml:space="preserve">Mechanical End Stop </w:t>
+      </w:r>
+      <w:r>
+        <w:t>Sensing</w:t>
+      </w:r>
+      <w:r>
+        <w:t xml:space="preserve"> </w:t>
+      </w:r>
+      <w:r>
+        <w:t>–</w:t>
+      </w:r>
+      <w:r>
+        <w:t xml:space="preserve"> 2</w:t>
+      </w:r>
+      <w:r>
+        <w:t>*2</w:t>
+      </w:r>
+      <w:bookmarkStart w:id="0" w:name="_GoBack"/>
+      <w:bookmarkEnd w:id="0"/>
+    </w:p>
+    <w:p>
+      <w:pPr>
+        <w:pStyle w:val="ListParagraph"/>
+        <w:numPr>
+          <w:ilvl w:val="1"/>
+          <w:numId w:val="1"/>
+        </w:numPr>
+      </w:pPr>
+      <w:r>
+        <w:t xml:space="preserve">Optical end stop sensing </w:t>
+      </w:r>
+      <w:r>
+        <w:t>–</w:t>
+      </w:r>
+      <w:r>
+        <w:t xml:space="preserve"> 2</w:t>
+      </w:r>
+      <w:r>
+        <w:t>*2</w:t>
+      </w:r>
+    </w:p>
+    <w:p>
+      <w:pPr>
+        <w:pStyle w:val="ListParagraph"/>
+        <w:numPr>
+          <w:ilvl w:val="0"/>
+          <w:numId w:val="1"/>
+        </w:numPr>
+      </w:pPr>
+      <w:r>
+        <w:t>Analog IO</w:t>
+      </w:r>
+    </w:p>
+    <w:p>
+      <w:pPr>
+        <w:pStyle w:val="ListParagraph"/>
+        <w:numPr>
+          <w:ilvl w:val="1"/>
+          <w:numId w:val="1"/>
+        </w:numPr>
+      </w:pPr>
+      <w:r>
+        <w:t>Gyro – 2</w:t>
+      </w:r>
+    </w:p>
+    <w:p>
+      <w:pPr>
+        <w:pStyle w:val="ListParagraph"/>
+        <w:numPr>
+          <w:ilvl w:val="0"/>
+          <w:numId w:val="1"/>
+        </w:numPr>
+      </w:pPr>
+      <w:r>
+        <w:t>Motor Control IO</w:t>
+      </w:r>
+    </w:p>
+    <w:p>
+      <w:pPr>
+        <w:pStyle w:val="ListParagraph"/>
+        <w:numPr>
+          <w:ilvl w:val="0"/>
+          <w:numId w:val="1"/>
+        </w:numPr>
+      </w:pPr>
+      <w:r>
+        <w:t>Resolver</w:t>
+      </w:r>
+    </w:p>
+    <w:p>
+      <w:pPr>
+        <w:pStyle w:val="ListParagraph"/>
+        <w:numPr>
+          <w:ilvl w:val="0"/>
+          <w:numId w:val="1"/>
+        </w:numPr>
+      </w:pPr>
+      <w:r>
+        <w:t>IMU for base of the Gimbal Pedestal – SPI/I2C</w:t>
+      </w:r>
+    </w:p>
     <w:p/>
     <w:p/>
     <w:sectPr>
@@ -186,6 +378,127 @@
     </w:sectPr>
   </w:body>
 </w:document>
+</file>
+
+<file path=word/numbering.xml><?xml version="1.0" encoding="utf-8"?>
+<w:numbering xmlns:wpc="http://schemas.microsoft.com/office/word/2010/wordprocessingCanvas" xmlns:cx="http://schemas.microsoft.com/office/drawing/2014/chartex" xmlns:cx1="http://schemas.microsoft.com/office/drawing/2015/9/8/chartex" xmlns:mc="http://schemas.openxmlformats.org/markup-compatibility/2006" xmlns:o="urn:schemas-microsoft-com:office:office" xmlns:r="http://schemas.openxmlformats.org/officeDocument/2006/relationships" xmlns:m="http://schemas.openxmlformats.org/officeDocument/2006/math" xmlns:v="urn:schemas-microsoft-com:vml" xmlns:wp14="http://schemas.microsoft.com/office/word/2010/wordprocessingDrawing" xmlns:wp="http://schemas.openxmlformats.org/drawingml/2006/wordprocessingDrawing" xmlns:w10="urn:schemas-microsoft-com:office:word" xmlns:w="http://schemas.openxmlformats.org/wordprocessingml/2006/main" xmlns:w14="http://schemas.microsoft.com/office/word/2010/wordml" xmlns:w15="http://schemas.microsoft.com/office/word/2012/wordml" xmlns:w16se="http://schemas.microsoft.com/office/word/2015/wordml/symex" xmlns:wpg="http://schemas.microsoft.com/office/word/2010/wordprocessingGroup" xmlns:wpi="http://schemas.microsoft.com/office/word/2010/wordprocessingInk" xmlns:wne="http://schemas.microsoft.com/office/word/2006/wordml" xmlns:wps="http://schemas.microsoft.com/office/word/2010/wordprocessingShape" mc:Ignorable="w14 w15 w16se wp14">
+  <w:abstractNum w:abstractNumId="0" w15:restartNumberingAfterBreak="0">
+    <w:nsid w:val="7B9A2607"/>
+    <w:multiLevelType w:val="hybridMultilevel"/>
+    <w:tmpl w:val="1F94F02C"/>
+    <w:lvl w:ilvl="0" w:tplc="40090001">
+      <w:start w:val="1"/>
+      <w:numFmt w:val="bullet"/>
+      <w:lvlText w:val=""/>
+      <w:lvlJc w:val="left"/>
+      <w:pPr>
+        <w:ind w:left="720" w:hanging="360"/>
+      </w:pPr>
+      <w:rPr>
+        <w:rFonts w:ascii="Symbol" w:hAnsi="Symbol" w:hint="default"/>
+      </w:rPr>
+    </w:lvl>
+    <w:lvl w:ilvl="1" w:tplc="40090003">
+      <w:start w:val="1"/>
+      <w:numFmt w:val="bullet"/>
+      <w:lvlText w:val="o"/>
+      <w:lvlJc w:val="left"/>
+      <w:pPr>
+        <w:ind w:left="1440" w:hanging="360"/>
+      </w:pPr>
+      <w:rPr>
+        <w:rFonts w:ascii="Courier New" w:hAnsi="Courier New" w:cs="Courier New" w:hint="default"/>
+      </w:rPr>
+    </w:lvl>
+    <w:lvl w:ilvl="2" w:tplc="40090005" w:tentative="1">
+      <w:start w:val="1"/>
+      <w:numFmt w:val="bullet"/>
+      <w:lvlText w:val=""/>
+      <w:lvlJc w:val="left"/>
+      <w:pPr>
+        <w:ind w:left="2160" w:hanging="360"/>
+      </w:pPr>
+      <w:rPr>
+        <w:rFonts w:ascii="Wingdings" w:hAnsi="Wingdings" w:hint="default"/>
+      </w:rPr>
+    </w:lvl>
+    <w:lvl w:ilvl="3" w:tplc="40090001" w:tentative="1">
+      <w:start w:val="1"/>
+      <w:numFmt w:val="bullet"/>
+      <w:lvlText w:val=""/>
+      <w:lvlJc w:val="left"/>
+      <w:pPr>
+        <w:ind w:left="2880" w:hanging="360"/>
+      </w:pPr>
+      <w:rPr>
+        <w:rFonts w:ascii="Symbol" w:hAnsi="Symbol" w:hint="default"/>
+      </w:rPr>
+    </w:lvl>
+    <w:lvl w:ilvl="4" w:tplc="40090003" w:tentative="1">
+      <w:start w:val="1"/>
+      <w:numFmt w:val="bullet"/>
+      <w:lvlText w:val="o"/>
+      <w:lvlJc w:val="left"/>
+      <w:pPr>
+        <w:ind w:left="3600" w:hanging="360"/>
+      </w:pPr>
+      <w:rPr>
+        <w:rFonts w:ascii="Courier New" w:hAnsi="Courier New" w:cs="Courier New" w:hint="default"/>
+      </w:rPr>
+    </w:lvl>
+    <w:lvl w:ilvl="5" w:tplc="40090005" w:tentative="1">
+      <w:start w:val="1"/>
+      <w:numFmt w:val="bullet"/>
+      <w:lvlText w:val=""/>
+      <w:lvlJc w:val="left"/>
+      <w:pPr>
+        <w:ind w:left="4320" w:hanging="360"/>
+      </w:pPr>
+      <w:rPr>
+        <w:rFonts w:ascii="Wingdings" w:hAnsi="Wingdings" w:hint="default"/>
+      </w:rPr>
+    </w:lvl>
+    <w:lvl w:ilvl="6" w:tplc="40090001" w:tentative="1">
+      <w:start w:val="1"/>
+      <w:numFmt w:val="bullet"/>
+      <w:lvlText w:val=""/>
+      <w:lvlJc w:val="left"/>
+      <w:pPr>
+        <w:ind w:left="5040" w:hanging="360"/>
+      </w:pPr>
+      <w:rPr>
+        <w:rFonts w:ascii="Symbol" w:hAnsi="Symbol" w:hint="default"/>
+      </w:rPr>
+    </w:lvl>
+    <w:lvl w:ilvl="7" w:tplc="40090003" w:tentative="1">
+      <w:start w:val="1"/>
+      <w:numFmt w:val="bullet"/>
+      <w:lvlText w:val="o"/>
+      <w:lvlJc w:val="left"/>
+      <w:pPr>
+        <w:ind w:left="5760" w:hanging="360"/>
+      </w:pPr>
+      <w:rPr>
+        <w:rFonts w:ascii="Courier New" w:hAnsi="Courier New" w:cs="Courier New" w:hint="default"/>
+      </w:rPr>
+    </w:lvl>
+    <w:lvl w:ilvl="8" w:tplc="40090005" w:tentative="1">
+      <w:start w:val="1"/>
+      <w:numFmt w:val="bullet"/>
+      <w:lvlText w:val=""/>
+      <w:lvlJc w:val="left"/>
+      <w:pPr>
+        <w:ind w:left="6480" w:hanging="360"/>
+      </w:pPr>
+      <w:rPr>
+        <w:rFonts w:ascii="Wingdings" w:hAnsi="Wingdings" w:hint="default"/>
+      </w:rPr>
+    </w:lvl>
+  </w:abstractNum>
+  <w:num w:numId="1">
+    <w:abstractNumId w:val="0"/>
+  </w:num>
+</w:numbering>
 </file>
 
 <file path=word/styles.xml><?xml version="1.0" encoding="utf-8"?>
@@ -628,6 +941,17 @@
       </w:tblBorders>
     </w:tblPr>
   </w:style>
+  <w:style w:type="paragraph" w:styleId="ListParagraph">
+    <w:name w:val="List Paragraph"/>
+    <w:basedOn w:val="Normal"/>
+    <w:uiPriority w:val="34"/>
+    <w:qFormat/>
+    <w:rsid w:val="00C637D6"/>
+    <w:pPr>
+      <w:ind w:left="720"/>
+      <w:contextualSpacing/>
+    </w:pPr>
+  </w:style>
 </w:styles>
 </file>
 

--- a/ADMINISTRATIVE/Schedule.docx
+++ b/ADMINISTRATIVE/Schedule.docx
@@ -141,7 +141,11 @@
           <w:tcPr>
             <w:tcW w:w="3006" w:type="dxa"/>
           </w:tcPr>
-          <w:p/>
+          <w:p>
+            <w:r>
+              <w:t>Simulation of Resolver Circuit in and out from Microcontroller</w:t>
+            </w:r>
+          </w:p>
         </w:tc>
       </w:tr>
       <w:tr>
@@ -192,7 +196,11 @@
           <w:tcPr>
             <w:tcW w:w="3006" w:type="dxa"/>
           </w:tcPr>
-          <w:p/>
+          <w:p>
+            <w:r>
+              <w:t>Identify equivalent circuit components in terms of hardware part number (go for IC form factor wherever possible)</w:t>
+            </w:r>
+          </w:p>
         </w:tc>
       </w:tr>
       <w:tr>
@@ -217,7 +225,164 @@
           <w:tcPr>
             <w:tcW w:w="3006" w:type="dxa"/>
           </w:tcPr>
+          <w:p>
+            <w:r>
+              <w:t>Get datasheet of QT1903-B and mode the same in Simulink (</w:t>
+            </w:r>
+            <w:proofErr w:type="spellStart"/>
+            <w:r>
+              <w:t>Simscape</w:t>
+            </w:r>
+            <w:proofErr w:type="spellEnd"/>
+            <w:r>
+              <w:t>)</w:t>
+            </w:r>
+          </w:p>
+        </w:tc>
+      </w:tr>
+      <w:tr>
+        <w:tc>
+          <w:tcPr>
+            <w:tcW w:w="3005" w:type="dxa"/>
+          </w:tcPr>
           <w:p/>
+        </w:tc>
+        <w:tc>
+          <w:tcPr>
+            <w:tcW w:w="3005" w:type="dxa"/>
+          </w:tcPr>
+          <w:p>
+            <w:r>
+              <w:t xml:space="preserve">PYNQ I/O Interfacing with FPGA </w:t>
+            </w:r>
+          </w:p>
+          <w:p>
+            <w:r>
+              <w:t>Analog Input</w:t>
+            </w:r>
+          </w:p>
+          <w:p>
+            <w:r>
+              <w:t>Analog output</w:t>
+            </w:r>
+          </w:p>
+          <w:p>
+            <w:r>
+              <w:t>Digital input and Output</w:t>
+            </w:r>
+          </w:p>
+          <w:p>
+            <w:r>
+              <w:t>PWM Generation</w:t>
+            </w:r>
+          </w:p>
+          <w:p/>
+        </w:tc>
+        <w:tc>
+          <w:tcPr>
+            <w:tcW w:w="3006" w:type="dxa"/>
+          </w:tcPr>
+          <w:p>
+            <w:r>
+              <w:t>Single axis modelling of a Tilt axis (</w:t>
+            </w:r>
+            <w:proofErr w:type="spellStart"/>
+            <w:r>
+              <w:t>Simscape</w:t>
+            </w:r>
+            <w:proofErr w:type="spellEnd"/>
+            <w:r>
+              <w:t>-way)</w:t>
+            </w:r>
+          </w:p>
+          <w:p>
+            <w:pPr>
+              <w:pStyle w:val="ListParagraph"/>
+              <w:numPr>
+                <w:ilvl w:val="0"/>
+                <w:numId w:val="2"/>
+              </w:numPr>
+            </w:pPr>
+            <w:r>
+              <w:t>Single axis disturbance</w:t>
+            </w:r>
+          </w:p>
+          <w:p>
+            <w:pPr>
+              <w:pStyle w:val="ListParagraph"/>
+              <w:numPr>
+                <w:ilvl w:val="0"/>
+                <w:numId w:val="2"/>
+              </w:numPr>
+            </w:pPr>
+            <w:r>
+              <w:t>Dual axis disturbance</w:t>
+            </w:r>
+          </w:p>
+          <w:p>
+            <w:pPr>
+              <w:pStyle w:val="ListParagraph"/>
+              <w:numPr>
+                <w:ilvl w:val="0"/>
+                <w:numId w:val="2"/>
+              </w:numPr>
+            </w:pPr>
+            <w:r>
+              <w:t xml:space="preserve">Attempt a PID control in </w:t>
+            </w:r>
+            <w:proofErr w:type="spellStart"/>
+            <w:r>
+              <w:t>Simscape</w:t>
+            </w:r>
+            <w:proofErr w:type="spellEnd"/>
+            <w:r>
+              <w:t xml:space="preserve"> </w:t>
+            </w:r>
+          </w:p>
+          <w:p/>
+        </w:tc>
+      </w:tr>
+      <w:tr>
+        <w:tc>
+          <w:tcPr>
+            <w:tcW w:w="3005" w:type="dxa"/>
+          </w:tcPr>
+          <w:p/>
+        </w:tc>
+        <w:tc>
+          <w:tcPr>
+            <w:tcW w:w="3005" w:type="dxa"/>
+          </w:tcPr>
+          <w:p>
+            <w:r>
+              <w:t>Analog Joystick interfacing</w:t>
+            </w:r>
+          </w:p>
+          <w:p>
+            <w:r>
+              <w:t>ADC Interfacing</w:t>
+            </w:r>
+            <w:bookmarkStart w:id="0" w:name="_GoBack"/>
+            <w:bookmarkEnd w:id="0"/>
+          </w:p>
+        </w:tc>
+        <w:tc>
+          <w:tcPr>
+            <w:tcW w:w="3006" w:type="dxa"/>
+          </w:tcPr>
+          <w:p>
+            <w:r>
+              <w:t>Attempt a position control of single axis</w:t>
+            </w:r>
+            <w:r>
+              <w:t xml:space="preserve"> with variable </w:t>
+            </w:r>
+            <w:proofErr w:type="spellStart"/>
+            <w:r>
+              <w:t>setpoints</w:t>
+            </w:r>
+            <w:proofErr w:type="spellEnd"/>
+          </w:p>
         </w:tc>
       </w:tr>
     </w:tbl>
@@ -239,7 +404,19 @@
         <w:rPr>
           <w:b/>
         </w:rPr>
-        <w:t>Interacing</w:t>
+        <w:t>Interl</w:t>
+      </w:r>
+      <w:r>
+        <w:rPr>
+          <w:b/>
+        </w:rPr>
+        <w:t>f</w:t>
+      </w:r>
+      <w:r>
+        <w:rPr>
+          <w:b/>
+        </w:rPr>
+        <w:t>acing</w:t>
       </w:r>
       <w:proofErr w:type="spellEnd"/>
     </w:p>
@@ -284,8 +461,6 @@
       <w:r>
         <w:t>*2</w:t>
       </w:r>
-      <w:bookmarkStart w:id="0" w:name="_GoBack"/>
-      <w:bookmarkEnd w:id="0"/>
     </w:p>
     <w:p>
       <w:pPr>
@@ -383,6 +558,119 @@
 <file path=word/numbering.xml><?xml version="1.0" encoding="utf-8"?>
 <w:numbering xmlns:wpc="http://schemas.microsoft.com/office/word/2010/wordprocessingCanvas" xmlns:cx="http://schemas.microsoft.com/office/drawing/2014/chartex" xmlns:cx1="http://schemas.microsoft.com/office/drawing/2015/9/8/chartex" xmlns:mc="http://schemas.openxmlformats.org/markup-compatibility/2006" xmlns:o="urn:schemas-microsoft-com:office:office" xmlns:r="http://schemas.openxmlformats.org/officeDocument/2006/relationships" xmlns:m="http://schemas.openxmlformats.org/officeDocument/2006/math" xmlns:v="urn:schemas-microsoft-com:vml" xmlns:wp14="http://schemas.microsoft.com/office/word/2010/wordprocessingDrawing" xmlns:wp="http://schemas.openxmlformats.org/drawingml/2006/wordprocessingDrawing" xmlns:w10="urn:schemas-microsoft-com:office:word" xmlns:w="http://schemas.openxmlformats.org/wordprocessingml/2006/main" xmlns:w14="http://schemas.microsoft.com/office/word/2010/wordml" xmlns:w15="http://schemas.microsoft.com/office/word/2012/wordml" xmlns:w16se="http://schemas.microsoft.com/office/word/2015/wordml/symex" xmlns:wpg="http://schemas.microsoft.com/office/word/2010/wordprocessingGroup" xmlns:wpi="http://schemas.microsoft.com/office/word/2010/wordprocessingInk" xmlns:wne="http://schemas.microsoft.com/office/word/2006/wordml" xmlns:wps="http://schemas.microsoft.com/office/word/2010/wordprocessingShape" mc:Ignorable="w14 w15 w16se wp14">
   <w:abstractNum w:abstractNumId="0" w15:restartNumberingAfterBreak="0">
+    <w:nsid w:val="576460D4"/>
+    <w:multiLevelType w:val="hybridMultilevel"/>
+    <w:tmpl w:val="029A336C"/>
+    <w:lvl w:ilvl="0" w:tplc="40090001">
+      <w:start w:val="1"/>
+      <w:numFmt w:val="bullet"/>
+      <w:lvlText w:val=""/>
+      <w:lvlJc w:val="left"/>
+      <w:pPr>
+        <w:ind w:left="720" w:hanging="360"/>
+      </w:pPr>
+      <w:rPr>
+        <w:rFonts w:ascii="Symbol" w:hAnsi="Symbol" w:hint="default"/>
+      </w:rPr>
+    </w:lvl>
+    <w:lvl w:ilvl="1" w:tplc="40090003" w:tentative="1">
+      <w:start w:val="1"/>
+      <w:numFmt w:val="bullet"/>
+      <w:lvlText w:val="o"/>
+      <w:lvlJc w:val="left"/>
+      <w:pPr>
+        <w:ind w:left="1440" w:hanging="360"/>
+      </w:pPr>
+      <w:rPr>
+        <w:rFonts w:ascii="Courier New" w:hAnsi="Courier New" w:cs="Courier New" w:hint="default"/>
+      </w:rPr>
+    </w:lvl>
+    <w:lvl w:ilvl="2" w:tplc="40090005" w:tentative="1">
+      <w:start w:val="1"/>
+      <w:numFmt w:val="bullet"/>
+      <w:lvlText w:val=""/>
+      <w:lvlJc w:val="left"/>
+      <w:pPr>
+        <w:ind w:left="2160" w:hanging="360"/>
+      </w:pPr>
+      <w:rPr>
+        <w:rFonts w:ascii="Wingdings" w:hAnsi="Wingdings" w:hint="default"/>
+      </w:rPr>
+    </w:lvl>
+    <w:lvl w:ilvl="3" w:tplc="40090001" w:tentative="1">
+      <w:start w:val="1"/>
+      <w:numFmt w:val="bullet"/>
+      <w:lvlText w:val=""/>
+      <w:lvlJc w:val="left"/>
+      <w:pPr>
+        <w:ind w:left="2880" w:hanging="360"/>
+      </w:pPr>
+      <w:rPr>
+        <w:rFonts w:ascii="Symbol" w:hAnsi="Symbol" w:hint="default"/>
+      </w:rPr>
+    </w:lvl>
+    <w:lvl w:ilvl="4" w:tplc="40090003" w:tentative="1">
+      <w:start w:val="1"/>
+      <w:numFmt w:val="bullet"/>
+      <w:lvlText w:val="o"/>
+      <w:lvlJc w:val="left"/>
+      <w:pPr>
+        <w:ind w:left="3600" w:hanging="360"/>
+      </w:pPr>
+      <w:rPr>
+        <w:rFonts w:ascii="Courier New" w:hAnsi="Courier New" w:cs="Courier New" w:hint="default"/>
+      </w:rPr>
+    </w:lvl>
+    <w:lvl w:ilvl="5" w:tplc="40090005" w:tentative="1">
+      <w:start w:val="1"/>
+      <w:numFmt w:val="bullet"/>
+      <w:lvlText w:val=""/>
+      <w:lvlJc w:val="left"/>
+      <w:pPr>
+        <w:ind w:left="4320" w:hanging="360"/>
+      </w:pPr>
+      <w:rPr>
+        <w:rFonts w:ascii="Wingdings" w:hAnsi="Wingdings" w:hint="default"/>
+      </w:rPr>
+    </w:lvl>
+    <w:lvl w:ilvl="6" w:tplc="40090001" w:tentative="1">
+      <w:start w:val="1"/>
+      <w:numFmt w:val="bullet"/>
+      <w:lvlText w:val=""/>
+      <w:lvlJc w:val="left"/>
+      <w:pPr>
+        <w:ind w:left="5040" w:hanging="360"/>
+      </w:pPr>
+      <w:rPr>
+        <w:rFonts w:ascii="Symbol" w:hAnsi="Symbol" w:hint="default"/>
+      </w:rPr>
+    </w:lvl>
+    <w:lvl w:ilvl="7" w:tplc="40090003" w:tentative="1">
+      <w:start w:val="1"/>
+      <w:numFmt w:val="bullet"/>
+      <w:lvlText w:val="o"/>
+      <w:lvlJc w:val="left"/>
+      <w:pPr>
+        <w:ind w:left="5760" w:hanging="360"/>
+      </w:pPr>
+      <w:rPr>
+        <w:rFonts w:ascii="Courier New" w:hAnsi="Courier New" w:cs="Courier New" w:hint="default"/>
+      </w:rPr>
+    </w:lvl>
+    <w:lvl w:ilvl="8" w:tplc="40090005" w:tentative="1">
+      <w:start w:val="1"/>
+      <w:numFmt w:val="bullet"/>
+      <w:lvlText w:val=""/>
+      <w:lvlJc w:val="left"/>
+      <w:pPr>
+        <w:ind w:left="6480" w:hanging="360"/>
+      </w:pPr>
+      <w:rPr>
+        <w:rFonts w:ascii="Wingdings" w:hAnsi="Wingdings" w:hint="default"/>
+      </w:rPr>
+    </w:lvl>
+  </w:abstractNum>
+  <w:abstractNum w:abstractNumId="1" w15:restartNumberingAfterBreak="0">
     <w:nsid w:val="7B9A2607"/>
     <w:multiLevelType w:val="hybridMultilevel"/>
     <w:tmpl w:val="1F94F02C"/>
@@ -496,6 +784,9 @@
     </w:lvl>
   </w:abstractNum>
   <w:num w:numId="1">
+    <w:abstractNumId w:val="1"/>
+  </w:num>
+  <w:num w:numId="2">
     <w:abstractNumId w:val="0"/>
   </w:num>
 </w:numbering>

--- a/ADMINISTRATIVE/Schedule.docx
+++ b/ADMINISTRATIVE/Schedule.docx
@@ -164,33 +164,11 @@
             <w:tcW w:w="3005" w:type="dxa"/>
           </w:tcPr>
           <w:p>
-            <w:proofErr w:type="spellStart"/>
-            <w:r>
-              <w:t>Digiral</w:t>
-            </w:r>
-            <w:proofErr w:type="spellEnd"/>
-            <w:r>
-              <w:t xml:space="preserve"> Input access</w:t>
-            </w:r>
-          </w:p>
-          <w:p>
-            <w:r>
-              <w:t xml:space="preserve">Digital </w:t>
-            </w:r>
-            <w:proofErr w:type="spellStart"/>
-            <w:r>
-              <w:t>utput</w:t>
-            </w:r>
-            <w:proofErr w:type="spellEnd"/>
-            <w:r>
-              <w:t xml:space="preserve"> access</w:t>
-            </w:r>
-          </w:p>
-          <w:p>
-            <w:r>
-              <w:t>Analog Input access</w:t>
-            </w:r>
-          </w:p>
+            <w:r>
+              <w:t>Tracking Algorithm Implementation in PYNQ – Classical Algorithm with Manual Target designation</w:t>
+            </w:r>
+          </w:p>
+          <w:p/>
         </w:tc>
         <w:tc>
           <w:tcPr>
@@ -216,10 +194,14 @@
           </w:tcPr>
           <w:p>
             <w:r>
-              <w:t>Tracking Algorithm Implementation in PYNQ – Classical Algorithm with Manual Target designation</w:t>
-            </w:r>
-          </w:p>
-          <w:p/>
+              <w:t xml:space="preserve">Try </w:t>
+            </w:r>
+            <w:proofErr w:type="spellStart"/>
+            <w:r>
+              <w:t>TrackerCSRT</w:t>
+            </w:r>
+            <w:proofErr w:type="spellEnd"/>
+          </w:p>
         </w:tc>
         <w:tc>
           <w:tcPr>
@@ -276,7 +258,10 @@
               <w:t>PWM Generation</w:t>
             </w:r>
           </w:p>
-          <w:p/>
+          <w:p>
+            <w:bookmarkStart w:id="0" w:name="_GoBack"/>
+            <w:bookmarkEnd w:id="0"/>
+          </w:p>
         </w:tc>
         <w:tc>
           <w:tcPr>
@@ -362,8 +347,6 @@
             <w:r>
               <w:t>ADC Interfacing</w:t>
             </w:r>
-            <w:bookmarkStart w:id="0" w:name="_GoBack"/>
-            <w:bookmarkEnd w:id="0"/>
           </w:p>
         </w:tc>
         <w:tc>

--- a/ADMINISTRATIVE/Schedule.docx
+++ b/ADMINISTRATIVE/Schedule.docx
@@ -1,6 +1,6 @@
 
 <file path=word/document.xml><?xml version="1.0" encoding="utf-8"?>
-<w:document xmlns:wpc="http://schemas.microsoft.com/office/word/2010/wordprocessingCanvas" xmlns:cx="http://schemas.microsoft.com/office/drawing/2014/chartex" xmlns:cx1="http://schemas.microsoft.com/office/drawing/2015/9/8/chartex" xmlns:mc="http://schemas.openxmlformats.org/markup-compatibility/2006" xmlns:o="urn:schemas-microsoft-com:office:office" xmlns:r="http://schemas.openxmlformats.org/officeDocument/2006/relationships" xmlns:m="http://schemas.openxmlformats.org/officeDocument/2006/math" xmlns:v="urn:schemas-microsoft-com:vml" xmlns:wp14="http://schemas.microsoft.com/office/word/2010/wordprocessingDrawing" xmlns:wp="http://schemas.openxmlformats.org/drawingml/2006/wordprocessingDrawing" xmlns:w10="urn:schemas-microsoft-com:office:word" xmlns:w="http://schemas.openxmlformats.org/wordprocessingml/2006/main" xmlns:w14="http://schemas.microsoft.com/office/word/2010/wordml" xmlns:w15="http://schemas.microsoft.com/office/word/2012/wordml" xmlns:w16se="http://schemas.microsoft.com/office/word/2015/wordml/symex" xmlns:wpg="http://schemas.microsoft.com/office/word/2010/wordprocessingGroup" xmlns:wpi="http://schemas.microsoft.com/office/word/2010/wordprocessingInk" xmlns:wne="http://schemas.microsoft.com/office/word/2006/wordml" xmlns:wps="http://schemas.microsoft.com/office/word/2010/wordprocessingShape" mc:Ignorable="w14 w15 w16se wp14">
+<w:document xmlns:wpc="http://schemas.microsoft.com/office/word/2010/wordprocessingCanvas" xmlns:cx="http://schemas.microsoft.com/office/drawing/2014/chartex" xmlns:cx1="http://schemas.microsoft.com/office/drawing/2015/9/8/chartex" xmlns:cx2="http://schemas.microsoft.com/office/drawing/2015/10/21/chartex" xmlns:cx3="http://schemas.microsoft.com/office/drawing/2016/5/9/chartex" xmlns:cx4="http://schemas.microsoft.com/office/drawing/2016/5/10/chartex" xmlns:cx5="http://schemas.microsoft.com/office/drawing/2016/5/11/chartex" xmlns:cx6="http://schemas.microsoft.com/office/drawing/2016/5/12/chartex" xmlns:cx7="http://schemas.microsoft.com/office/drawing/2016/5/13/chartex" xmlns:cx8="http://schemas.microsoft.com/office/drawing/2016/5/14/chartex" xmlns:mc="http://schemas.openxmlformats.org/markup-compatibility/2006" xmlns:aink="http://schemas.microsoft.com/office/drawing/2016/ink" xmlns:am3d="http://schemas.microsoft.com/office/drawing/2017/model3d" xmlns:o="urn:schemas-microsoft-com:office:office" xmlns:oel="http://schemas.microsoft.com/office/2019/extlst" xmlns:r="http://schemas.openxmlformats.org/officeDocument/2006/relationships" xmlns:m="http://schemas.openxmlformats.org/officeDocument/2006/math" xmlns:v="urn:schemas-microsoft-com:vml" xmlns:wp14="http://schemas.microsoft.com/office/word/2010/wordprocessingDrawing" xmlns:wp="http://schemas.openxmlformats.org/drawingml/2006/wordprocessingDrawing" xmlns:w10="urn:schemas-microsoft-com:office:word" xmlns:w="http://schemas.openxmlformats.org/wordprocessingml/2006/main" xmlns:w14="http://schemas.microsoft.com/office/word/2010/wordml" xmlns:w15="http://schemas.microsoft.com/office/word/2012/wordml" xmlns:w16cex="http://schemas.microsoft.com/office/word/2018/wordml/cex" xmlns:w16cid="http://schemas.microsoft.com/office/word/2016/wordml/cid" xmlns:w16="http://schemas.microsoft.com/office/word/2018/wordml" xmlns:w16du="http://schemas.microsoft.com/office/word/2023/wordml/word16du" xmlns:w16sdtdh="http://schemas.microsoft.com/office/word/2020/wordml/sdtdatahash" xmlns:w16sdtfl="http://schemas.microsoft.com/office/word/2024/wordml/sdtformatlock" xmlns:w16se="http://schemas.microsoft.com/office/word/2015/wordml/symex" xmlns:wpg="http://schemas.microsoft.com/office/word/2010/wordprocessingGroup" xmlns:wpi="http://schemas.microsoft.com/office/word/2010/wordprocessingInk" xmlns:wne="http://schemas.microsoft.com/office/word/2006/wordml" xmlns:wps="http://schemas.microsoft.com/office/word/2010/wordprocessingShape" mc:Ignorable="w14 w15 w16se w16cid w16 w16cex w16sdtdh w16sdtfl w16du wp14">
   <w:body>
     <w:tbl>
       <w:tblPr>
@@ -24,14 +24,12 @@
                 <w:b/>
               </w:rPr>
             </w:pPr>
-            <w:proofErr w:type="spellStart"/>
             <w:r>
               <w:rPr>
                 <w:b/>
               </w:rPr>
               <w:t>Aniruth</w:t>
             </w:r>
-            <w:proofErr w:type="spellEnd"/>
           </w:p>
         </w:tc>
         <w:tc>
@@ -44,14 +42,12 @@
                 <w:b/>
               </w:rPr>
             </w:pPr>
-            <w:proofErr w:type="spellStart"/>
             <w:r>
               <w:rPr>
                 <w:b/>
               </w:rPr>
               <w:t>Diyanez</w:t>
             </w:r>
-            <w:proofErr w:type="spellEnd"/>
           </w:p>
         </w:tc>
         <w:tc>
@@ -64,14 +60,12 @@
                 <w:b/>
               </w:rPr>
             </w:pPr>
-            <w:proofErr w:type="spellStart"/>
             <w:r>
               <w:rPr>
                 <w:b/>
               </w:rPr>
               <w:t>Sharish</w:t>
             </w:r>
-            <w:proofErr w:type="spellEnd"/>
           </w:p>
         </w:tc>
       </w:tr>
@@ -186,7 +180,11 @@
           <w:tcPr>
             <w:tcW w:w="3005" w:type="dxa"/>
           </w:tcPr>
-          <w:p/>
+          <w:p>
+            <w:r>
+              <w:t>PCB design of limit switc circuit, spwm to sine wave filter circuit, level shifting circuit.</w:t>
+            </w:r>
+          </w:p>
         </w:tc>
         <w:tc>
           <w:tcPr>
@@ -196,11 +194,9 @@
             <w:r>
               <w:t xml:space="preserve">Try </w:t>
             </w:r>
-            <w:proofErr w:type="spellStart"/>
             <w:r>
               <w:t>TrackerCSRT</w:t>
             </w:r>
-            <w:proofErr w:type="spellEnd"/>
           </w:p>
         </w:tc>
         <w:tc>
@@ -209,15 +205,13 @@
           </w:tcPr>
           <w:p>
             <w:r>
-              <w:t>Get datasheet of QT1903-B and mode the same in Simulink (</w:t>
-            </w:r>
-            <w:proofErr w:type="spellStart"/>
-            <w:r>
-              <w:t>Simscape</w:t>
-            </w:r>
-            <w:proofErr w:type="spellEnd"/>
-            <w:r>
-              <w:t>)</w:t>
+              <w:t>Get datasheet of QT1903-B and mode</w:t>
+            </w:r>
+            <w:r>
+              <w:t>l</w:t>
+            </w:r>
+            <w:r>
+              <w:t xml:space="preserve"> the same in Simulink (Simscape)</w:t>
             </w:r>
           </w:p>
         </w:tc>
@@ -227,54 +221,50 @@
           <w:tcPr>
             <w:tcW w:w="3005" w:type="dxa"/>
           </w:tcPr>
+          <w:p>
+            <w:r>
+              <w:t>Spacer block cad for connecting camera mount to gimbal</w:t>
+            </w:r>
+          </w:p>
+        </w:tc>
+        <w:tc>
+          <w:tcPr>
+            <w:tcW w:w="3005" w:type="dxa"/>
+          </w:tcPr>
+          <w:p>
+            <w:r>
+              <w:t xml:space="preserve">PYNQ I/O Interfacing with FPGA </w:t>
+            </w:r>
+          </w:p>
+          <w:p>
+            <w:r>
+              <w:t>Analog Input</w:t>
+            </w:r>
+          </w:p>
+          <w:p>
+            <w:r>
+              <w:t>Analog output</w:t>
+            </w:r>
+          </w:p>
+          <w:p>
+            <w:r>
+              <w:t>Digital input and Output</w:t>
+            </w:r>
+          </w:p>
+          <w:p>
+            <w:r>
+              <w:t>PWM Generation</w:t>
+            </w:r>
+          </w:p>
           <w:p/>
         </w:tc>
         <w:tc>
           <w:tcPr>
-            <w:tcW w:w="3005" w:type="dxa"/>
-          </w:tcPr>
-          <w:p>
-            <w:r>
-              <w:t xml:space="preserve">PYNQ I/O Interfacing with FPGA </w:t>
-            </w:r>
-          </w:p>
-          <w:p>
-            <w:r>
-              <w:t>Analog Input</w:t>
-            </w:r>
-          </w:p>
-          <w:p>
-            <w:r>
-              <w:t>Analog output</w:t>
-            </w:r>
-          </w:p>
-          <w:p>
-            <w:r>
-              <w:t>Digital input and Output</w:t>
-            </w:r>
-          </w:p>
-          <w:p>
-            <w:r>
-              <w:t>PWM Generation</w:t>
-            </w:r>
-          </w:p>
-          <w:p/>
-        </w:tc>
-        <w:tc>
-          <w:tcPr>
             <w:tcW w:w="3006" w:type="dxa"/>
           </w:tcPr>
           <w:p>
             <w:r>
-              <w:t>Single axis modelling of a Tilt axis (</w:t>
-            </w:r>
-            <w:proofErr w:type="spellStart"/>
-            <w:r>
-              <w:t>Simscape</w:t>
-            </w:r>
-            <w:proofErr w:type="spellEnd"/>
-            <w:r>
-              <w:t>-way)</w:t>
+              <w:t>Single axis modelling of a Tilt axis (Simscape-way)</w:t>
             </w:r>
           </w:p>
           <w:p>
@@ -310,15 +300,7 @@
               </w:numPr>
             </w:pPr>
             <w:r>
-              <w:t xml:space="preserve">Attempt a PID control in </w:t>
-            </w:r>
-            <w:proofErr w:type="spellStart"/>
-            <w:r>
-              <w:t>Simscape</w:t>
-            </w:r>
-            <w:proofErr w:type="spellEnd"/>
-            <w:r>
-              <w:t xml:space="preserve"> </w:t>
+              <w:t xml:space="preserve">Attempt a PID control in Simscape </w:t>
             </w:r>
           </w:p>
           <w:p/>
@@ -355,13 +337,8 @@
               <w:t>Attempt a position control of single axis</w:t>
             </w:r>
             <w:r>
-              <w:t xml:space="preserve"> with variable </w:t>
-            </w:r>
-            <w:proofErr w:type="spellStart"/>
-            <w:r>
-              <w:t>setpoints</w:t>
-            </w:r>
-            <w:proofErr w:type="spellEnd"/>
+              <w:t xml:space="preserve"> with variable setpoints</w:t>
+            </w:r>
           </w:p>
         </w:tc>
       </w:tr>
@@ -378,15 +355,7 @@
           </w:tcPr>
           <w:p>
             <w:r>
-              <w:t xml:space="preserve">Pilot project to implement convolution on an image using FPGA </w:t>
-            </w:r>
-            <w:proofErr w:type="spellStart"/>
-            <w:r>
-              <w:t>accel</w:t>
-            </w:r>
-            <w:proofErr w:type="spellEnd"/>
-            <w:r>
-              <w:t>.</w:t>
+              <w:t>Pilot project to implement convolution on an image using FPGA accel.</w:t>
             </w:r>
           </w:p>
         </w:tc>
@@ -395,8 +364,9 @@
             <w:tcW w:w="3006" w:type="dxa"/>
           </w:tcPr>
           <w:p>
-            <w:bookmarkStart w:id="0" w:name="_GoBack"/>
-            <w:bookmarkEnd w:id="0"/>
+            <w:r>
+              <w:t>Angle extraction from resolver(algorithm)</w:t>
+            </w:r>
           </w:p>
         </w:tc>
       </w:tr>
@@ -414,7 +384,6 @@
         </w:rPr>
         <w:t xml:space="preserve">Hardware </w:t>
       </w:r>
-      <w:proofErr w:type="spellStart"/>
       <w:r>
         <w:rPr>
           <w:b/>
@@ -433,7 +402,6 @@
         </w:rPr>
         <w:t>acing</w:t>
       </w:r>
-      <w:proofErr w:type="spellEnd"/>
     </w:p>
     <w:p>
       <w:pPr>
@@ -571,7 +539,7 @@
 </file>
 
 <file path=word/numbering.xml><?xml version="1.0" encoding="utf-8"?>
-<w:numbering xmlns:wpc="http://schemas.microsoft.com/office/word/2010/wordprocessingCanvas" xmlns:cx="http://schemas.microsoft.com/office/drawing/2014/chartex" xmlns:cx1="http://schemas.microsoft.com/office/drawing/2015/9/8/chartex" xmlns:mc="http://schemas.openxmlformats.org/markup-compatibility/2006" xmlns:o="urn:schemas-microsoft-com:office:office" xmlns:r="http://schemas.openxmlformats.org/officeDocument/2006/relationships" xmlns:m="http://schemas.openxmlformats.org/officeDocument/2006/math" xmlns:v="urn:schemas-microsoft-com:vml" xmlns:wp14="http://schemas.microsoft.com/office/word/2010/wordprocessingDrawing" xmlns:wp="http://schemas.openxmlformats.org/drawingml/2006/wordprocessingDrawing" xmlns:w10="urn:schemas-microsoft-com:office:word" xmlns:w="http://schemas.openxmlformats.org/wordprocessingml/2006/main" xmlns:w14="http://schemas.microsoft.com/office/word/2010/wordml" xmlns:w15="http://schemas.microsoft.com/office/word/2012/wordml" xmlns:w16se="http://schemas.microsoft.com/office/word/2015/wordml/symex" xmlns:wpg="http://schemas.microsoft.com/office/word/2010/wordprocessingGroup" xmlns:wpi="http://schemas.microsoft.com/office/word/2010/wordprocessingInk" xmlns:wne="http://schemas.microsoft.com/office/word/2006/wordml" xmlns:wps="http://schemas.microsoft.com/office/word/2010/wordprocessingShape" mc:Ignorable="w14 w15 w16se wp14">
+<w:numbering xmlns:wpc="http://schemas.microsoft.com/office/word/2010/wordprocessingCanvas" xmlns:cx="http://schemas.microsoft.com/office/drawing/2014/chartex" xmlns:cx1="http://schemas.microsoft.com/office/drawing/2015/9/8/chartex" xmlns:cx2="http://schemas.microsoft.com/office/drawing/2015/10/21/chartex" xmlns:cx3="http://schemas.microsoft.com/office/drawing/2016/5/9/chartex" xmlns:cx4="http://schemas.microsoft.com/office/drawing/2016/5/10/chartex" xmlns:cx5="http://schemas.microsoft.com/office/drawing/2016/5/11/chartex" xmlns:cx6="http://schemas.microsoft.com/office/drawing/2016/5/12/chartex" xmlns:cx7="http://schemas.microsoft.com/office/drawing/2016/5/13/chartex" xmlns:cx8="http://schemas.microsoft.com/office/drawing/2016/5/14/chartex" xmlns:mc="http://schemas.openxmlformats.org/markup-compatibility/2006" xmlns:aink="http://schemas.microsoft.com/office/drawing/2016/ink" xmlns:am3d="http://schemas.microsoft.com/office/drawing/2017/model3d" xmlns:o="urn:schemas-microsoft-com:office:office" xmlns:oel="http://schemas.microsoft.com/office/2019/extlst" xmlns:r="http://schemas.openxmlformats.org/officeDocument/2006/relationships" xmlns:m="http://schemas.openxmlformats.org/officeDocument/2006/math" xmlns:v="urn:schemas-microsoft-com:vml" xmlns:wp14="http://schemas.microsoft.com/office/word/2010/wordprocessingDrawing" xmlns:wp="http://schemas.openxmlformats.org/drawingml/2006/wordprocessingDrawing" xmlns:w10="urn:schemas-microsoft-com:office:word" xmlns:w="http://schemas.openxmlformats.org/wordprocessingml/2006/main" xmlns:w14="http://schemas.microsoft.com/office/word/2010/wordml" xmlns:w15="http://schemas.microsoft.com/office/word/2012/wordml" xmlns:w16cex="http://schemas.microsoft.com/office/word/2018/wordml/cex" xmlns:w16cid="http://schemas.microsoft.com/office/word/2016/wordml/cid" xmlns:w16="http://schemas.microsoft.com/office/word/2018/wordml" xmlns:w16du="http://schemas.microsoft.com/office/word/2023/wordml/word16du" xmlns:w16sdtdh="http://schemas.microsoft.com/office/word/2020/wordml/sdtdatahash" xmlns:w16sdtfl="http://schemas.microsoft.com/office/word/2024/wordml/sdtformatlock" xmlns:w16se="http://schemas.microsoft.com/office/word/2015/wordml/symex" xmlns:wpg="http://schemas.microsoft.com/office/word/2010/wordprocessingGroup" xmlns:wpi="http://schemas.microsoft.com/office/word/2010/wordprocessingInk" xmlns:wne="http://schemas.microsoft.com/office/word/2006/wordml" xmlns:wps="http://schemas.microsoft.com/office/word/2010/wordprocessingShape" mc:Ignorable="w14 w15 w16se w16cid w16 w16cex w16sdtdh w16sdtfl w16du wp14">
   <w:abstractNum w:abstractNumId="0" w15:restartNumberingAfterBreak="0">
     <w:nsid w:val="576460D4"/>
     <w:multiLevelType w:val="hybridMultilevel"/>
@@ -798,17 +766,17 @@
       </w:rPr>
     </w:lvl>
   </w:abstractNum>
-  <w:num w:numId="1">
+  <w:num w:numId="1" w16cid:durableId="106319783">
     <w:abstractNumId w:val="1"/>
   </w:num>
-  <w:num w:numId="2">
+  <w:num w:numId="2" w16cid:durableId="200361078">
     <w:abstractNumId w:val="0"/>
   </w:num>
 </w:numbering>
 </file>
 
 <file path=word/styles.xml><?xml version="1.0" encoding="utf-8"?>
-<w:styles xmlns:mc="http://schemas.openxmlformats.org/markup-compatibility/2006" xmlns:r="http://schemas.openxmlformats.org/officeDocument/2006/relationships" xmlns:w="http://schemas.openxmlformats.org/wordprocessingml/2006/main" xmlns:w14="http://schemas.microsoft.com/office/word/2010/wordml" xmlns:w15="http://schemas.microsoft.com/office/word/2012/wordml" xmlns:w16se="http://schemas.microsoft.com/office/word/2015/wordml/symex" mc:Ignorable="w14 w15 w16se">
+<w:styles xmlns:mc="http://schemas.openxmlformats.org/markup-compatibility/2006" xmlns:r="http://schemas.openxmlformats.org/officeDocument/2006/relationships" xmlns:w="http://schemas.openxmlformats.org/wordprocessingml/2006/main" xmlns:w14="http://schemas.microsoft.com/office/word/2010/wordml" xmlns:w15="http://schemas.microsoft.com/office/word/2012/wordml" xmlns:w16cex="http://schemas.microsoft.com/office/word/2018/wordml/cex" xmlns:w16cid="http://schemas.microsoft.com/office/word/2016/wordml/cid" xmlns:w16="http://schemas.microsoft.com/office/word/2018/wordml" xmlns:w16du="http://schemas.microsoft.com/office/word/2023/wordml/word16du" xmlns:w16sdtdh="http://schemas.microsoft.com/office/word/2020/wordml/sdtdatahash" xmlns:w16sdtfl="http://schemas.microsoft.com/office/word/2024/wordml/sdtformatlock" xmlns:w16se="http://schemas.microsoft.com/office/word/2015/wordml/symex" mc:Ignorable="w14 w15 w16se w16cid w16 w16cex w16sdtdh w16sdtfl w16du">
   <w:docDefaults>
     <w:rPrDefault>
       <w:rPr>
@@ -824,7 +792,7 @@
       </w:pPr>
     </w:pPrDefault>
   </w:docDefaults>
-  <w:latentStyles w:defLockedState="0" w:defUIPriority="99" w:defSemiHidden="0" w:defUnhideWhenUsed="0" w:defQFormat="0" w:count="371">
+  <w:latentStyles w:defLockedState="0" w:defUIPriority="99" w:defSemiHidden="0" w:defUnhideWhenUsed="0" w:defQFormat="0" w:count="376">
     <w:lsdException w:name="Normal" w:uiPriority="0" w:qFormat="1"/>
     <w:lsdException w:name="heading 1" w:uiPriority="9" w:qFormat="1"/>
     <w:lsdException w:name="heading 2" w:semiHidden="1" w:uiPriority="9" w:unhideWhenUsed="1" w:qFormat="1"/>
@@ -1196,6 +1164,11 @@
     <w:lsdException w:name="List Table 5 Dark Accent 6" w:uiPriority="50"/>
     <w:lsdException w:name="List Table 6 Colorful Accent 6" w:uiPriority="51"/>
     <w:lsdException w:name="List Table 7 Colorful Accent 6" w:uiPriority="52"/>
+    <w:lsdException w:name="Mention" w:semiHidden="1" w:unhideWhenUsed="1"/>
+    <w:lsdException w:name="Smart Hyperlink" w:semiHidden="1" w:unhideWhenUsed="1"/>
+    <w:lsdException w:name="Hashtag" w:semiHidden="1" w:unhideWhenUsed="1"/>
+    <w:lsdException w:name="Unresolved Mention" w:semiHidden="1" w:unhideWhenUsed="1"/>
+    <w:lsdException w:name="Smart Link" w:semiHidden="1" w:unhideWhenUsed="1"/>
   </w:latentStyles>
   <w:style w:type="paragraph" w:default="1" w:styleId="Normal">
     <w:name w:val="Normal"/>

--- a/ADMINISTRATIVE/Schedule.docx
+++ b/ADMINISTRATIVE/Schedule.docx
@@ -258,10 +258,7 @@
               <w:t>PWM Generation</w:t>
             </w:r>
           </w:p>
-          <w:p>
-            <w:bookmarkStart w:id="0" w:name="_GoBack"/>
-            <w:bookmarkEnd w:id="0"/>
-          </w:p>
+          <w:p/>
         </w:tc>
         <w:tc>
           <w:tcPr>
@@ -365,6 +362,41 @@
               <w:t>setpoints</w:t>
             </w:r>
             <w:proofErr w:type="spellEnd"/>
+          </w:p>
+        </w:tc>
+      </w:tr>
+      <w:tr>
+        <w:tc>
+          <w:tcPr>
+            <w:tcW w:w="3005" w:type="dxa"/>
+          </w:tcPr>
+          <w:p/>
+        </w:tc>
+        <w:tc>
+          <w:tcPr>
+            <w:tcW w:w="3005" w:type="dxa"/>
+          </w:tcPr>
+          <w:p>
+            <w:r>
+              <w:t xml:space="preserve">Pilot project to implement convolution on an image using FPGA </w:t>
+            </w:r>
+            <w:proofErr w:type="spellStart"/>
+            <w:r>
+              <w:t>accel</w:t>
+            </w:r>
+            <w:proofErr w:type="spellEnd"/>
+            <w:r>
+              <w:t>.</w:t>
+            </w:r>
+          </w:p>
+        </w:tc>
+        <w:tc>
+          <w:tcPr>
+            <w:tcW w:w="3006" w:type="dxa"/>
+          </w:tcPr>
+          <w:p>
+            <w:bookmarkStart w:id="0" w:name="_GoBack"/>
+            <w:bookmarkEnd w:id="0"/>
           </w:p>
         </w:tc>
       </w:tr>
